--- a/Колобов-Огорельцев/Разработка системы умного дома.docx
+++ b/Колобов-Огорельцев/Разработка системы умного дома.docx
@@ -116,7 +116,16 @@
           <w:szCs w:val="28"/>
           <w:lang w:val="en-US"/>
         </w:rPr>
-        <w:t xml:space="preserve">2.1.) </w:t>
+        <w:t>a</w:t>
+      </w:r>
+      <w:r>
+        <w:rPr>
+          <w:rFonts w:ascii="Times New Roman" w:hAnsi="Times New Roman" w:cs="Times New Roman"/>
+          <w:sz w:val="28"/>
+          <w:szCs w:val="28"/>
+          <w:lang w:val="en-US"/>
+        </w:rPr>
+        <w:t xml:space="preserve">.) </w:t>
       </w:r>
       <w:r>
         <w:rPr>
@@ -135,7 +144,6 @@
         </w:rPr>
         <w:t xml:space="preserve">: </w:t>
       </w:r>
-      <w:proofErr w:type="spellStart"/>
       <w:r>
         <w:rPr>
           <w:rFonts w:ascii="Times New Roman" w:hAnsi="Times New Roman" w:cs="Times New Roman"/>
@@ -143,9 +151,8 @@
           <w:szCs w:val="28"/>
           <w:lang w:val="en-US"/>
         </w:rPr>
-        <w:t>engsystems-udm</w:t>
-      </w:r>
-      <w:proofErr w:type="spellEnd"/>
+        <w:t>easysmartbox</w:t>
+      </w:r>
       <w:r>
         <w:rPr>
           <w:rFonts w:ascii="Times New Roman" w:hAnsi="Times New Roman" w:cs="Times New Roman"/>
@@ -173,7 +180,6 @@
         </w:rPr>
         <w:t xml:space="preserve">, </w:t>
       </w:r>
-      <w:proofErr w:type="spellStart"/>
       <w:r>
         <w:rPr>
           <w:rFonts w:ascii="Times New Roman" w:hAnsi="Times New Roman" w:cs="Times New Roman"/>
@@ -183,7 +189,6 @@
         </w:rPr>
         <w:t>intelectica</w:t>
       </w:r>
-      <w:proofErr w:type="spellEnd"/>
       <w:r>
         <w:rPr>
           <w:rFonts w:ascii="Times New Roman" w:hAnsi="Times New Roman" w:cs="Times New Roman"/>
@@ -236,52 +241,68 @@
           <w:szCs w:val="28"/>
           <w:lang w:val="en-US"/>
         </w:rPr>
-        <w:t xml:space="preserve">2.2.) </w:t>
+        <w:t>b</w:t>
+      </w:r>
+      <w:r>
+        <w:rPr>
+          <w:rFonts w:ascii="Times New Roman" w:hAnsi="Times New Roman" w:cs="Times New Roman"/>
+          <w:sz w:val="28"/>
+          <w:szCs w:val="28"/>
+          <w:lang w:val="en-US"/>
+        </w:rPr>
+        <w:t xml:space="preserve">.) </w:t>
       </w:r>
     </w:p>
     <w:tbl>
       <w:tblPr>
         <w:tblStyle w:val="a4"/>
-        <w:tblW w:w="9492" w:type="dxa"/>
+        <w:tblW w:w="9350" w:type="dxa"/>
         <w:tblInd w:w="-5" w:type="dxa"/>
         <w:tblLook w:val="04A0" w:firstRow="1" w:lastRow="0" w:firstColumn="1" w:lastColumn="0" w:noHBand="0" w:noVBand="1"/>
       </w:tblPr>
       <w:tblGrid>
-        <w:gridCol w:w="1842"/>
-        <w:gridCol w:w="2028"/>
-        <w:gridCol w:w="1605"/>
-        <w:gridCol w:w="1929"/>
-        <w:gridCol w:w="2088"/>
+        <w:gridCol w:w="2071"/>
+        <w:gridCol w:w="1325"/>
+        <w:gridCol w:w="1786"/>
+        <w:gridCol w:w="853"/>
+        <w:gridCol w:w="1499"/>
+        <w:gridCol w:w="1816"/>
       </w:tblGrid>
       <w:tr>
         <w:trPr>
-          <w:trHeight w:val="678"/>
+          <w:trHeight w:val="635"/>
         </w:trPr>
         <w:tc>
           <w:tcPr>
-            <w:tcW w:w="1842" w:type="dxa"/>
-          </w:tcPr>
-          <w:p>
-            <w:pPr>
-              <w:pStyle w:val="a3"/>
-              <w:ind w:left="0"/>
-              <w:rPr>
-                <w:rFonts w:ascii="Times New Roman" w:hAnsi="Times New Roman" w:cs="Times New Roman"/>
-                <w:sz w:val="28"/>
-                <w:szCs w:val="28"/>
-              </w:rPr>
-            </w:pPr>
-            <w:proofErr w:type="spellStart"/>
-            <w:r>
+            <w:tcW w:w="1185" w:type="dxa"/>
+          </w:tcPr>
+          <w:p>
+            <w:pPr>
+              <w:pStyle w:val="a3"/>
+              <w:ind w:left="0"/>
               <w:rPr>
                 <w:rFonts w:ascii="Times New Roman" w:hAnsi="Times New Roman" w:cs="Times New Roman"/>
                 <w:sz w:val="28"/>
                 <w:szCs w:val="28"/>
                 <w:lang w:val="en-US"/>
               </w:rPr>
-              <w:t>Наша</w:t>
-            </w:r>
-            <w:proofErr w:type="spellEnd"/>
+            </w:pPr>
+          </w:p>
+        </w:tc>
+        <w:tc>
+          <w:tcPr>
+            <w:tcW w:w="1548" w:type="dxa"/>
+          </w:tcPr>
+          <w:p>
+            <w:pPr>
+              <w:pStyle w:val="a3"/>
+              <w:ind w:left="0"/>
+              <w:rPr>
+                <w:rFonts w:ascii="Times New Roman" w:hAnsi="Times New Roman" w:cs="Times New Roman"/>
+                <w:sz w:val="28"/>
+                <w:szCs w:val="28"/>
+              </w:rPr>
+            </w:pPr>
             <w:r>
               <w:rPr>
                 <w:rFonts w:ascii="Times New Roman" w:hAnsi="Times New Roman" w:cs="Times New Roman"/>
@@ -289,106 +310,91 @@
                 <w:szCs w:val="28"/>
                 <w:lang w:val="en-US"/>
               </w:rPr>
-              <w:t xml:space="preserve"> </w:t>
-            </w:r>
-            <w:proofErr w:type="spellStart"/>
-            <w:r>
+              <w:t>Наша система</w:t>
+            </w:r>
+          </w:p>
+        </w:tc>
+        <w:tc>
+          <w:tcPr>
+            <w:tcW w:w="1828" w:type="dxa"/>
+          </w:tcPr>
+          <w:p>
+            <w:pPr>
+              <w:pStyle w:val="a3"/>
+              <w:ind w:left="0"/>
               <w:rPr>
                 <w:rFonts w:ascii="Times New Roman" w:hAnsi="Times New Roman" w:cs="Times New Roman"/>
                 <w:sz w:val="28"/>
                 <w:szCs w:val="28"/>
                 <w:lang w:val="en-US"/>
               </w:rPr>
-              <w:t>система</w:t>
-            </w:r>
-            <w:proofErr w:type="spellEnd"/>
-          </w:p>
-        </w:tc>
-        <w:tc>
-          <w:tcPr>
-            <w:tcW w:w="2028" w:type="dxa"/>
-          </w:tcPr>
-          <w:p>
-            <w:pPr>
-              <w:pStyle w:val="a3"/>
-              <w:ind w:left="0"/>
+            </w:pPr>
+            <w:r>
               <w:rPr>
                 <w:rFonts w:ascii="Times New Roman" w:hAnsi="Times New Roman" w:cs="Times New Roman"/>
                 <w:sz w:val="28"/>
                 <w:szCs w:val="28"/>
                 <w:lang w:val="en-US"/>
               </w:rPr>
-            </w:pPr>
-            <w:proofErr w:type="spellStart"/>
-            <w:r>
+              <w:t>easysmartbox</w:t>
+            </w:r>
+          </w:p>
+        </w:tc>
+        <w:tc>
+          <w:tcPr>
+            <w:tcW w:w="1192" w:type="dxa"/>
+          </w:tcPr>
+          <w:p>
+            <w:pPr>
+              <w:pStyle w:val="a3"/>
+              <w:ind w:left="0"/>
               <w:rPr>
                 <w:rFonts w:ascii="Times New Roman" w:hAnsi="Times New Roman" w:cs="Times New Roman"/>
                 <w:sz w:val="28"/>
                 <w:szCs w:val="28"/>
                 <w:lang w:val="en-US"/>
               </w:rPr>
-              <w:t>engsystems-udm</w:t>
-            </w:r>
-            <w:proofErr w:type="spellEnd"/>
-          </w:p>
-        </w:tc>
-        <w:tc>
-          <w:tcPr>
-            <w:tcW w:w="1605" w:type="dxa"/>
-          </w:tcPr>
-          <w:p>
-            <w:pPr>
-              <w:pStyle w:val="a3"/>
-              <w:ind w:left="0"/>
+            </w:pPr>
+            <w:r>
               <w:rPr>
                 <w:rFonts w:ascii="Times New Roman" w:hAnsi="Times New Roman" w:cs="Times New Roman"/>
                 <w:sz w:val="28"/>
                 <w:szCs w:val="28"/>
                 <w:lang w:val="en-US"/>
               </w:rPr>
-            </w:pPr>
-            <w:r>
+              <w:t>art-in</w:t>
+            </w:r>
+          </w:p>
+        </w:tc>
+        <w:tc>
+          <w:tcPr>
+            <w:tcW w:w="1679" w:type="dxa"/>
+          </w:tcPr>
+          <w:p>
+            <w:pPr>
+              <w:pStyle w:val="a3"/>
+              <w:ind w:left="0"/>
               <w:rPr>
                 <w:rFonts w:ascii="Times New Roman" w:hAnsi="Times New Roman" w:cs="Times New Roman"/>
                 <w:sz w:val="28"/>
                 <w:szCs w:val="28"/>
                 <w:lang w:val="en-US"/>
               </w:rPr>
-              <w:t>art-in</w:t>
-            </w:r>
-          </w:p>
-        </w:tc>
-        <w:tc>
-          <w:tcPr>
-            <w:tcW w:w="1929" w:type="dxa"/>
-          </w:tcPr>
-          <w:p>
-            <w:pPr>
-              <w:pStyle w:val="a3"/>
-              <w:ind w:left="0"/>
+            </w:pPr>
+            <w:r>
               <w:rPr>
                 <w:rFonts w:ascii="Times New Roman" w:hAnsi="Times New Roman" w:cs="Times New Roman"/>
                 <w:sz w:val="28"/>
                 <w:szCs w:val="28"/>
                 <w:lang w:val="en-US"/>
               </w:rPr>
-            </w:pPr>
-            <w:proofErr w:type="spellStart"/>
-            <w:r>
-              <w:rPr>
-                <w:rFonts w:ascii="Times New Roman" w:hAnsi="Times New Roman" w:cs="Times New Roman"/>
-                <w:sz w:val="28"/>
-                <w:szCs w:val="28"/>
-                <w:lang w:val="en-US"/>
-              </w:rPr>
               <w:t>intelectica</w:t>
             </w:r>
-            <w:proofErr w:type="spellEnd"/>
-          </w:p>
-        </w:tc>
-        <w:tc>
-          <w:tcPr>
-            <w:tcW w:w="2088" w:type="dxa"/>
+          </w:p>
+        </w:tc>
+        <w:tc>
+          <w:tcPr>
+            <w:tcW w:w="1918" w:type="dxa"/>
           </w:tcPr>
           <w:p>
             <w:pPr>
@@ -415,468 +421,1255 @@
       </w:tr>
       <w:tr>
         <w:trPr>
-          <w:trHeight w:val="331"/>
+          <w:trHeight w:val="310"/>
         </w:trPr>
         <w:tc>
           <w:tcPr>
-            <w:tcW w:w="1842" w:type="dxa"/>
-          </w:tcPr>
-          <w:p>
-            <w:pPr>
-              <w:pStyle w:val="a3"/>
-              <w:ind w:left="0"/>
-              <w:rPr>
-                <w:rFonts w:ascii="Times New Roman" w:hAnsi="Times New Roman" w:cs="Times New Roman"/>
-                <w:sz w:val="28"/>
-                <w:szCs w:val="28"/>
-                <w:lang w:val="en-US"/>
-              </w:rPr>
-            </w:pPr>
-          </w:p>
-        </w:tc>
-        <w:tc>
-          <w:tcPr>
-            <w:tcW w:w="2028" w:type="dxa"/>
-          </w:tcPr>
-          <w:p>
-            <w:pPr>
-              <w:pStyle w:val="a3"/>
-              <w:ind w:left="0"/>
-              <w:rPr>
-                <w:rFonts w:ascii="Times New Roman" w:hAnsi="Times New Roman" w:cs="Times New Roman"/>
-                <w:sz w:val="28"/>
-                <w:szCs w:val="28"/>
-                <w:lang w:val="en-US"/>
-              </w:rPr>
-            </w:pPr>
-          </w:p>
-        </w:tc>
-        <w:tc>
-          <w:tcPr>
-            <w:tcW w:w="1605" w:type="dxa"/>
-          </w:tcPr>
-          <w:p>
-            <w:pPr>
-              <w:pStyle w:val="a3"/>
-              <w:ind w:left="0"/>
-              <w:rPr>
-                <w:rFonts w:ascii="Times New Roman" w:hAnsi="Times New Roman" w:cs="Times New Roman"/>
-                <w:sz w:val="28"/>
-                <w:szCs w:val="28"/>
-                <w:lang w:val="en-US"/>
-              </w:rPr>
-            </w:pPr>
-          </w:p>
-        </w:tc>
-        <w:tc>
-          <w:tcPr>
-            <w:tcW w:w="1929" w:type="dxa"/>
-          </w:tcPr>
-          <w:p>
-            <w:pPr>
-              <w:pStyle w:val="a3"/>
-              <w:ind w:left="0"/>
-              <w:rPr>
-                <w:rFonts w:ascii="Times New Roman" w:hAnsi="Times New Roman" w:cs="Times New Roman"/>
-                <w:sz w:val="28"/>
-                <w:szCs w:val="28"/>
-                <w:lang w:val="en-US"/>
-              </w:rPr>
-            </w:pPr>
-          </w:p>
-        </w:tc>
-        <w:tc>
-          <w:tcPr>
-            <w:tcW w:w="2088" w:type="dxa"/>
-          </w:tcPr>
-          <w:p>
-            <w:pPr>
-              <w:pStyle w:val="a3"/>
-              <w:ind w:left="0"/>
-              <w:rPr>
-                <w:rFonts w:ascii="Times New Roman" w:hAnsi="Times New Roman" w:cs="Times New Roman"/>
-                <w:sz w:val="28"/>
-                <w:szCs w:val="28"/>
-                <w:lang w:val="en-US"/>
-              </w:rPr>
-            </w:pPr>
+            <w:tcW w:w="1185" w:type="dxa"/>
+          </w:tcPr>
+          <w:p>
+            <w:pPr>
+              <w:pStyle w:val="a3"/>
+              <w:ind w:left="0"/>
+              <w:rPr>
+                <w:rFonts w:ascii="Times New Roman" w:hAnsi="Times New Roman" w:cs="Times New Roman"/>
+                <w:sz w:val="28"/>
+                <w:szCs w:val="28"/>
+              </w:rPr>
+            </w:pPr>
+            <w:r>
+              <w:rPr>
+                <w:rFonts w:ascii="Times New Roman" w:hAnsi="Times New Roman" w:cs="Times New Roman"/>
+                <w:sz w:val="28"/>
+                <w:szCs w:val="28"/>
+              </w:rPr>
+              <w:t>Мультимедиа</w:t>
+            </w:r>
+          </w:p>
+        </w:tc>
+        <w:tc>
+          <w:tcPr>
+            <w:tcW w:w="1548" w:type="dxa"/>
+          </w:tcPr>
+          <w:p>
+            <w:pPr>
+              <w:pStyle w:val="a3"/>
+              <w:ind w:left="0"/>
+              <w:rPr>
+                <w:rFonts w:ascii="Times New Roman" w:hAnsi="Times New Roman" w:cs="Times New Roman"/>
+                <w:sz w:val="28"/>
+                <w:szCs w:val="28"/>
+              </w:rPr>
+            </w:pPr>
+            <w:r>
+              <w:rPr>
+                <w:rFonts w:ascii="Times New Roman" w:hAnsi="Times New Roman" w:cs="Times New Roman"/>
+                <w:sz w:val="28"/>
+                <w:szCs w:val="28"/>
+              </w:rPr>
+              <w:t>+</w:t>
+            </w:r>
+          </w:p>
+        </w:tc>
+        <w:tc>
+          <w:tcPr>
+            <w:tcW w:w="1828" w:type="dxa"/>
+          </w:tcPr>
+          <w:p>
+            <w:pPr>
+              <w:pStyle w:val="a3"/>
+              <w:ind w:left="0"/>
+              <w:rPr>
+                <w:rFonts w:ascii="Times New Roman" w:hAnsi="Times New Roman" w:cs="Times New Roman"/>
+                <w:sz w:val="28"/>
+                <w:szCs w:val="28"/>
+              </w:rPr>
+            </w:pPr>
+            <w:r>
+              <w:rPr>
+                <w:rFonts w:ascii="Times New Roman" w:hAnsi="Times New Roman" w:cs="Times New Roman"/>
+                <w:sz w:val="28"/>
+                <w:szCs w:val="28"/>
+              </w:rPr>
+              <w:t>-</w:t>
+            </w:r>
+          </w:p>
+        </w:tc>
+        <w:tc>
+          <w:tcPr>
+            <w:tcW w:w="1192" w:type="dxa"/>
+          </w:tcPr>
+          <w:p>
+            <w:pPr>
+              <w:pStyle w:val="a3"/>
+              <w:ind w:left="0"/>
+              <w:rPr>
+                <w:rFonts w:ascii="Times New Roman" w:hAnsi="Times New Roman" w:cs="Times New Roman"/>
+                <w:sz w:val="28"/>
+                <w:szCs w:val="28"/>
+              </w:rPr>
+            </w:pPr>
+            <w:r>
+              <w:rPr>
+                <w:rFonts w:ascii="Times New Roman" w:hAnsi="Times New Roman" w:cs="Times New Roman"/>
+                <w:sz w:val="28"/>
+                <w:szCs w:val="28"/>
+              </w:rPr>
+              <w:t>+</w:t>
+            </w:r>
+          </w:p>
+        </w:tc>
+        <w:tc>
+          <w:tcPr>
+            <w:tcW w:w="1679" w:type="dxa"/>
+          </w:tcPr>
+          <w:p>
+            <w:pPr>
+              <w:pStyle w:val="a3"/>
+              <w:ind w:left="0"/>
+              <w:rPr>
+                <w:rFonts w:ascii="Times New Roman" w:hAnsi="Times New Roman" w:cs="Times New Roman"/>
+                <w:sz w:val="28"/>
+                <w:szCs w:val="28"/>
+              </w:rPr>
+            </w:pPr>
+            <w:r>
+              <w:rPr>
+                <w:rFonts w:ascii="Times New Roman" w:hAnsi="Times New Roman" w:cs="Times New Roman"/>
+                <w:sz w:val="28"/>
+                <w:szCs w:val="28"/>
+              </w:rPr>
+              <w:t>+</w:t>
+            </w:r>
+          </w:p>
+        </w:tc>
+        <w:tc>
+          <w:tcPr>
+            <w:tcW w:w="1918" w:type="dxa"/>
+          </w:tcPr>
+          <w:p>
+            <w:pPr>
+              <w:pStyle w:val="a3"/>
+              <w:ind w:left="0"/>
+              <w:rPr>
+                <w:rFonts w:ascii="Times New Roman" w:hAnsi="Times New Roman" w:cs="Times New Roman"/>
+                <w:sz w:val="28"/>
+                <w:szCs w:val="28"/>
+              </w:rPr>
+            </w:pPr>
+            <w:r>
+              <w:rPr>
+                <w:rFonts w:ascii="Times New Roman" w:hAnsi="Times New Roman" w:cs="Times New Roman"/>
+                <w:sz w:val="28"/>
+                <w:szCs w:val="28"/>
+              </w:rPr>
+              <w:t>-</w:t>
+            </w:r>
           </w:p>
         </w:tc>
       </w:tr>
       <w:tr>
         <w:trPr>
-          <w:trHeight w:val="331"/>
+          <w:trHeight w:val="310"/>
         </w:trPr>
         <w:tc>
           <w:tcPr>
-            <w:tcW w:w="1842" w:type="dxa"/>
-          </w:tcPr>
-          <w:p>
-            <w:pPr>
-              <w:pStyle w:val="a3"/>
-              <w:ind w:left="0"/>
-              <w:rPr>
-                <w:rFonts w:ascii="Times New Roman" w:hAnsi="Times New Roman" w:cs="Times New Roman"/>
-                <w:sz w:val="28"/>
-                <w:szCs w:val="28"/>
-                <w:lang w:val="en-US"/>
-              </w:rPr>
-            </w:pPr>
-          </w:p>
-        </w:tc>
-        <w:tc>
-          <w:tcPr>
-            <w:tcW w:w="2028" w:type="dxa"/>
-          </w:tcPr>
-          <w:p>
-            <w:pPr>
-              <w:pStyle w:val="a3"/>
-              <w:ind w:left="0"/>
-              <w:rPr>
-                <w:rFonts w:ascii="Times New Roman" w:hAnsi="Times New Roman" w:cs="Times New Roman"/>
-                <w:sz w:val="28"/>
-                <w:szCs w:val="28"/>
-                <w:lang w:val="en-US"/>
-              </w:rPr>
-            </w:pPr>
-          </w:p>
-        </w:tc>
-        <w:tc>
-          <w:tcPr>
-            <w:tcW w:w="1605" w:type="dxa"/>
-          </w:tcPr>
-          <w:p>
-            <w:pPr>
-              <w:pStyle w:val="a3"/>
-              <w:ind w:left="0"/>
-              <w:rPr>
-                <w:rFonts w:ascii="Times New Roman" w:hAnsi="Times New Roman" w:cs="Times New Roman"/>
-                <w:sz w:val="28"/>
-                <w:szCs w:val="28"/>
-                <w:lang w:val="en-US"/>
-              </w:rPr>
-            </w:pPr>
-          </w:p>
-        </w:tc>
-        <w:tc>
-          <w:tcPr>
-            <w:tcW w:w="1929" w:type="dxa"/>
-          </w:tcPr>
-          <w:p>
-            <w:pPr>
-              <w:pStyle w:val="a3"/>
-              <w:ind w:left="0"/>
-              <w:rPr>
-                <w:rFonts w:ascii="Times New Roman" w:hAnsi="Times New Roman" w:cs="Times New Roman"/>
-                <w:sz w:val="28"/>
-                <w:szCs w:val="28"/>
-                <w:lang w:val="en-US"/>
-              </w:rPr>
-            </w:pPr>
-          </w:p>
-        </w:tc>
-        <w:tc>
-          <w:tcPr>
-            <w:tcW w:w="2088" w:type="dxa"/>
-          </w:tcPr>
-          <w:p>
-            <w:pPr>
-              <w:pStyle w:val="a3"/>
-              <w:ind w:left="0"/>
-              <w:rPr>
-                <w:rFonts w:ascii="Times New Roman" w:hAnsi="Times New Roman" w:cs="Times New Roman"/>
-                <w:sz w:val="28"/>
-                <w:szCs w:val="28"/>
-                <w:lang w:val="en-US"/>
-              </w:rPr>
-            </w:pPr>
+            <w:tcW w:w="1185" w:type="dxa"/>
+          </w:tcPr>
+          <w:p>
+            <w:pPr>
+              <w:pStyle w:val="a3"/>
+              <w:ind w:left="0"/>
+              <w:rPr>
+                <w:rFonts w:ascii="Times New Roman" w:hAnsi="Times New Roman" w:cs="Times New Roman"/>
+                <w:sz w:val="28"/>
+                <w:szCs w:val="28"/>
+              </w:rPr>
+            </w:pPr>
+            <w:r>
+              <w:rPr>
+                <w:rFonts w:ascii="Times New Roman" w:hAnsi="Times New Roman" w:cs="Times New Roman"/>
+                <w:sz w:val="28"/>
+                <w:szCs w:val="28"/>
+              </w:rPr>
+              <w:t>Теплый пол</w:t>
+            </w:r>
+          </w:p>
+        </w:tc>
+        <w:tc>
+          <w:tcPr>
+            <w:tcW w:w="1548" w:type="dxa"/>
+          </w:tcPr>
+          <w:p>
+            <w:pPr>
+              <w:pStyle w:val="a3"/>
+              <w:ind w:left="0"/>
+              <w:rPr>
+                <w:rFonts w:ascii="Times New Roman" w:hAnsi="Times New Roman" w:cs="Times New Roman"/>
+                <w:sz w:val="28"/>
+                <w:szCs w:val="28"/>
+              </w:rPr>
+            </w:pPr>
+            <w:r>
+              <w:rPr>
+                <w:rFonts w:ascii="Times New Roman" w:hAnsi="Times New Roman" w:cs="Times New Roman"/>
+                <w:sz w:val="28"/>
+                <w:szCs w:val="28"/>
+              </w:rPr>
+              <w:t>+</w:t>
+            </w:r>
+          </w:p>
+        </w:tc>
+        <w:tc>
+          <w:tcPr>
+            <w:tcW w:w="1828" w:type="dxa"/>
+          </w:tcPr>
+          <w:p>
+            <w:pPr>
+              <w:pStyle w:val="a3"/>
+              <w:ind w:left="0"/>
+              <w:rPr>
+                <w:rFonts w:ascii="Times New Roman" w:hAnsi="Times New Roman" w:cs="Times New Roman"/>
+                <w:sz w:val="28"/>
+                <w:szCs w:val="28"/>
+              </w:rPr>
+            </w:pPr>
+            <w:r>
+              <w:rPr>
+                <w:rFonts w:ascii="Times New Roman" w:hAnsi="Times New Roman" w:cs="Times New Roman"/>
+                <w:sz w:val="28"/>
+                <w:szCs w:val="28"/>
+              </w:rPr>
+              <w:t>-</w:t>
+            </w:r>
+          </w:p>
+        </w:tc>
+        <w:tc>
+          <w:tcPr>
+            <w:tcW w:w="1192" w:type="dxa"/>
+          </w:tcPr>
+          <w:p>
+            <w:pPr>
+              <w:pStyle w:val="a3"/>
+              <w:ind w:left="0"/>
+              <w:rPr>
+                <w:rFonts w:ascii="Times New Roman" w:hAnsi="Times New Roman" w:cs="Times New Roman"/>
+                <w:sz w:val="28"/>
+                <w:szCs w:val="28"/>
+              </w:rPr>
+            </w:pPr>
+            <w:r>
+              <w:rPr>
+                <w:rFonts w:ascii="Times New Roman" w:hAnsi="Times New Roman" w:cs="Times New Roman"/>
+                <w:sz w:val="28"/>
+                <w:szCs w:val="28"/>
+              </w:rPr>
+              <w:t>+</w:t>
+            </w:r>
+          </w:p>
+        </w:tc>
+        <w:tc>
+          <w:tcPr>
+            <w:tcW w:w="1679" w:type="dxa"/>
+          </w:tcPr>
+          <w:p>
+            <w:pPr>
+              <w:pStyle w:val="a3"/>
+              <w:ind w:left="0"/>
+              <w:rPr>
+                <w:rFonts w:ascii="Times New Roman" w:hAnsi="Times New Roman" w:cs="Times New Roman"/>
+                <w:sz w:val="28"/>
+                <w:szCs w:val="28"/>
+              </w:rPr>
+            </w:pPr>
+            <w:r>
+              <w:rPr>
+                <w:rFonts w:ascii="Times New Roman" w:hAnsi="Times New Roman" w:cs="Times New Roman"/>
+                <w:sz w:val="28"/>
+                <w:szCs w:val="28"/>
+              </w:rPr>
+              <w:t>+</w:t>
+            </w:r>
+          </w:p>
+        </w:tc>
+        <w:tc>
+          <w:tcPr>
+            <w:tcW w:w="1918" w:type="dxa"/>
+          </w:tcPr>
+          <w:p>
+            <w:pPr>
+              <w:pStyle w:val="a3"/>
+              <w:ind w:left="0"/>
+              <w:rPr>
+                <w:rFonts w:ascii="Times New Roman" w:hAnsi="Times New Roman" w:cs="Times New Roman"/>
+                <w:sz w:val="28"/>
+                <w:szCs w:val="28"/>
+              </w:rPr>
+            </w:pPr>
+            <w:r>
+              <w:rPr>
+                <w:rFonts w:ascii="Times New Roman" w:hAnsi="Times New Roman" w:cs="Times New Roman"/>
+                <w:sz w:val="28"/>
+                <w:szCs w:val="28"/>
+              </w:rPr>
+              <w:t>+</w:t>
+            </w:r>
           </w:p>
         </w:tc>
       </w:tr>
       <w:tr>
         <w:trPr>
-          <w:trHeight w:val="331"/>
+          <w:trHeight w:val="310"/>
         </w:trPr>
         <w:tc>
           <w:tcPr>
-            <w:tcW w:w="1842" w:type="dxa"/>
-          </w:tcPr>
-          <w:p>
-            <w:pPr>
-              <w:pStyle w:val="a3"/>
-              <w:ind w:left="0"/>
-              <w:rPr>
-                <w:rFonts w:ascii="Times New Roman" w:hAnsi="Times New Roman" w:cs="Times New Roman"/>
-                <w:sz w:val="28"/>
-                <w:szCs w:val="28"/>
-                <w:lang w:val="en-US"/>
-              </w:rPr>
-            </w:pPr>
-          </w:p>
-        </w:tc>
-        <w:tc>
-          <w:tcPr>
-            <w:tcW w:w="2028" w:type="dxa"/>
-          </w:tcPr>
-          <w:p>
-            <w:pPr>
-              <w:pStyle w:val="a3"/>
-              <w:ind w:left="0"/>
-              <w:rPr>
-                <w:rFonts w:ascii="Times New Roman" w:hAnsi="Times New Roman" w:cs="Times New Roman"/>
-                <w:sz w:val="28"/>
-                <w:szCs w:val="28"/>
-                <w:lang w:val="en-US"/>
-              </w:rPr>
-            </w:pPr>
-          </w:p>
-        </w:tc>
-        <w:tc>
-          <w:tcPr>
-            <w:tcW w:w="1605" w:type="dxa"/>
-          </w:tcPr>
-          <w:p>
-            <w:pPr>
-              <w:pStyle w:val="a3"/>
-              <w:ind w:left="0"/>
-              <w:rPr>
-                <w:rFonts w:ascii="Times New Roman" w:hAnsi="Times New Roman" w:cs="Times New Roman"/>
-                <w:sz w:val="28"/>
-                <w:szCs w:val="28"/>
-                <w:lang w:val="en-US"/>
-              </w:rPr>
-            </w:pPr>
-          </w:p>
-        </w:tc>
-        <w:tc>
-          <w:tcPr>
-            <w:tcW w:w="1929" w:type="dxa"/>
-          </w:tcPr>
-          <w:p>
-            <w:pPr>
-              <w:pStyle w:val="a3"/>
-              <w:ind w:left="0"/>
-              <w:rPr>
-                <w:rFonts w:ascii="Times New Roman" w:hAnsi="Times New Roman" w:cs="Times New Roman"/>
-                <w:sz w:val="28"/>
-                <w:szCs w:val="28"/>
-                <w:lang w:val="en-US"/>
-              </w:rPr>
-            </w:pPr>
-          </w:p>
-        </w:tc>
-        <w:tc>
-          <w:tcPr>
-            <w:tcW w:w="2088" w:type="dxa"/>
-          </w:tcPr>
-          <w:p>
-            <w:pPr>
-              <w:pStyle w:val="a3"/>
-              <w:ind w:left="0"/>
-              <w:rPr>
-                <w:rFonts w:ascii="Times New Roman" w:hAnsi="Times New Roman" w:cs="Times New Roman"/>
-                <w:sz w:val="28"/>
-                <w:szCs w:val="28"/>
-                <w:lang w:val="en-US"/>
-              </w:rPr>
-            </w:pPr>
+            <w:tcW w:w="1185" w:type="dxa"/>
+          </w:tcPr>
+          <w:p>
+            <w:pPr>
+              <w:pStyle w:val="a3"/>
+              <w:ind w:left="0"/>
+              <w:rPr>
+                <w:rFonts w:ascii="Times New Roman" w:hAnsi="Times New Roman" w:cs="Times New Roman"/>
+                <w:sz w:val="28"/>
+                <w:szCs w:val="28"/>
+              </w:rPr>
+            </w:pPr>
+            <w:r>
+              <w:rPr>
+                <w:rFonts w:ascii="Times New Roman" w:hAnsi="Times New Roman" w:cs="Times New Roman"/>
+                <w:sz w:val="28"/>
+                <w:szCs w:val="28"/>
+              </w:rPr>
+              <w:t>Управление освещением</w:t>
+            </w:r>
+          </w:p>
+        </w:tc>
+        <w:tc>
+          <w:tcPr>
+            <w:tcW w:w="1548" w:type="dxa"/>
+          </w:tcPr>
+          <w:p>
+            <w:pPr>
+              <w:pStyle w:val="a3"/>
+              <w:ind w:left="0"/>
+              <w:rPr>
+                <w:rFonts w:ascii="Times New Roman" w:hAnsi="Times New Roman" w:cs="Times New Roman"/>
+                <w:sz w:val="28"/>
+                <w:szCs w:val="28"/>
+              </w:rPr>
+            </w:pPr>
+            <w:r>
+              <w:rPr>
+                <w:rFonts w:ascii="Times New Roman" w:hAnsi="Times New Roman" w:cs="Times New Roman"/>
+                <w:sz w:val="28"/>
+                <w:szCs w:val="28"/>
+              </w:rPr>
+              <w:t>+</w:t>
+            </w:r>
+          </w:p>
+        </w:tc>
+        <w:tc>
+          <w:tcPr>
+            <w:tcW w:w="1828" w:type="dxa"/>
+          </w:tcPr>
+          <w:p>
+            <w:pPr>
+              <w:pStyle w:val="a3"/>
+              <w:ind w:left="0"/>
+              <w:rPr>
+                <w:rFonts w:ascii="Times New Roman" w:hAnsi="Times New Roman" w:cs="Times New Roman"/>
+                <w:sz w:val="28"/>
+                <w:szCs w:val="28"/>
+              </w:rPr>
+            </w:pPr>
+            <w:r>
+              <w:rPr>
+                <w:rFonts w:ascii="Times New Roman" w:hAnsi="Times New Roman" w:cs="Times New Roman"/>
+                <w:sz w:val="28"/>
+                <w:szCs w:val="28"/>
+              </w:rPr>
+              <w:t>+</w:t>
+            </w:r>
+          </w:p>
+        </w:tc>
+        <w:tc>
+          <w:tcPr>
+            <w:tcW w:w="1192" w:type="dxa"/>
+          </w:tcPr>
+          <w:p>
+            <w:pPr>
+              <w:pStyle w:val="a3"/>
+              <w:ind w:left="0"/>
+              <w:rPr>
+                <w:rFonts w:ascii="Times New Roman" w:hAnsi="Times New Roman" w:cs="Times New Roman"/>
+                <w:sz w:val="28"/>
+                <w:szCs w:val="28"/>
+              </w:rPr>
+            </w:pPr>
+            <w:r>
+              <w:rPr>
+                <w:rFonts w:ascii="Times New Roman" w:hAnsi="Times New Roman" w:cs="Times New Roman"/>
+                <w:sz w:val="28"/>
+                <w:szCs w:val="28"/>
+              </w:rPr>
+              <w:t>+</w:t>
+            </w:r>
+          </w:p>
+        </w:tc>
+        <w:tc>
+          <w:tcPr>
+            <w:tcW w:w="1679" w:type="dxa"/>
+          </w:tcPr>
+          <w:p>
+            <w:pPr>
+              <w:pStyle w:val="a3"/>
+              <w:ind w:left="0"/>
+              <w:rPr>
+                <w:rFonts w:ascii="Times New Roman" w:hAnsi="Times New Roman" w:cs="Times New Roman"/>
+                <w:sz w:val="28"/>
+                <w:szCs w:val="28"/>
+              </w:rPr>
+            </w:pPr>
+            <w:r>
+              <w:rPr>
+                <w:rFonts w:ascii="Times New Roman" w:hAnsi="Times New Roman" w:cs="Times New Roman"/>
+                <w:sz w:val="28"/>
+                <w:szCs w:val="28"/>
+              </w:rPr>
+              <w:t>-</w:t>
+            </w:r>
+          </w:p>
+        </w:tc>
+        <w:tc>
+          <w:tcPr>
+            <w:tcW w:w="1918" w:type="dxa"/>
+          </w:tcPr>
+          <w:p>
+            <w:pPr>
+              <w:pStyle w:val="a3"/>
+              <w:ind w:left="0"/>
+              <w:rPr>
+                <w:rFonts w:ascii="Times New Roman" w:hAnsi="Times New Roman" w:cs="Times New Roman"/>
+                <w:sz w:val="28"/>
+                <w:szCs w:val="28"/>
+              </w:rPr>
+            </w:pPr>
+            <w:r>
+              <w:rPr>
+                <w:rFonts w:ascii="Times New Roman" w:hAnsi="Times New Roman" w:cs="Times New Roman"/>
+                <w:sz w:val="28"/>
+                <w:szCs w:val="28"/>
+              </w:rPr>
+              <w:t>+</w:t>
+            </w:r>
           </w:p>
         </w:tc>
       </w:tr>
       <w:tr>
         <w:trPr>
-          <w:trHeight w:val="331"/>
+          <w:trHeight w:val="310"/>
         </w:trPr>
         <w:tc>
           <w:tcPr>
-            <w:tcW w:w="1842" w:type="dxa"/>
-          </w:tcPr>
-          <w:p>
-            <w:pPr>
-              <w:pStyle w:val="a3"/>
-              <w:ind w:left="0"/>
-              <w:rPr>
-                <w:rFonts w:ascii="Times New Roman" w:hAnsi="Times New Roman" w:cs="Times New Roman"/>
-                <w:sz w:val="28"/>
-                <w:szCs w:val="28"/>
-                <w:lang w:val="en-US"/>
-              </w:rPr>
-            </w:pPr>
-          </w:p>
-        </w:tc>
-        <w:tc>
-          <w:tcPr>
-            <w:tcW w:w="2028" w:type="dxa"/>
-          </w:tcPr>
-          <w:p>
-            <w:pPr>
-              <w:pStyle w:val="a3"/>
-              <w:ind w:left="0"/>
-              <w:rPr>
-                <w:rFonts w:ascii="Times New Roman" w:hAnsi="Times New Roman" w:cs="Times New Roman"/>
-                <w:sz w:val="28"/>
-                <w:szCs w:val="28"/>
-                <w:lang w:val="en-US"/>
-              </w:rPr>
-            </w:pPr>
-          </w:p>
-        </w:tc>
-        <w:tc>
-          <w:tcPr>
-            <w:tcW w:w="1605" w:type="dxa"/>
-          </w:tcPr>
-          <w:p>
-            <w:pPr>
-              <w:pStyle w:val="a3"/>
-              <w:ind w:left="0"/>
-              <w:rPr>
-                <w:rFonts w:ascii="Times New Roman" w:hAnsi="Times New Roman" w:cs="Times New Roman"/>
-                <w:sz w:val="28"/>
-                <w:szCs w:val="28"/>
-                <w:lang w:val="en-US"/>
-              </w:rPr>
-            </w:pPr>
-          </w:p>
-        </w:tc>
-        <w:tc>
-          <w:tcPr>
-            <w:tcW w:w="1929" w:type="dxa"/>
-          </w:tcPr>
-          <w:p>
-            <w:pPr>
-              <w:pStyle w:val="a3"/>
-              <w:ind w:left="0"/>
-              <w:rPr>
-                <w:rFonts w:ascii="Times New Roman" w:hAnsi="Times New Roman" w:cs="Times New Roman"/>
-                <w:sz w:val="28"/>
-                <w:szCs w:val="28"/>
-                <w:lang w:val="en-US"/>
-              </w:rPr>
-            </w:pPr>
-          </w:p>
-        </w:tc>
-        <w:tc>
-          <w:tcPr>
-            <w:tcW w:w="2088" w:type="dxa"/>
-          </w:tcPr>
-          <w:p>
-            <w:pPr>
-              <w:pStyle w:val="a3"/>
-              <w:ind w:left="0"/>
-              <w:rPr>
-                <w:rFonts w:ascii="Times New Roman" w:hAnsi="Times New Roman" w:cs="Times New Roman"/>
-                <w:sz w:val="28"/>
-                <w:szCs w:val="28"/>
-                <w:lang w:val="en-US"/>
-              </w:rPr>
-            </w:pPr>
-          </w:p>
-        </w:tc>
-        <w:bookmarkStart w:id="0" w:name="_GoBack"/>
-        <w:bookmarkEnd w:id="0"/>
+            <w:tcW w:w="1185" w:type="dxa"/>
+          </w:tcPr>
+          <w:p>
+            <w:pPr>
+              <w:pStyle w:val="a3"/>
+              <w:ind w:left="0"/>
+              <w:rPr>
+                <w:rFonts w:ascii="Times New Roman" w:hAnsi="Times New Roman" w:cs="Times New Roman"/>
+                <w:sz w:val="28"/>
+                <w:szCs w:val="28"/>
+              </w:rPr>
+            </w:pPr>
+            <w:r>
+              <w:rPr>
+                <w:rFonts w:ascii="Times New Roman" w:hAnsi="Times New Roman" w:cs="Times New Roman"/>
+                <w:sz w:val="28"/>
+                <w:szCs w:val="28"/>
+              </w:rPr>
+              <w:t>Сигнализация</w:t>
+            </w:r>
+          </w:p>
+        </w:tc>
+        <w:tc>
+          <w:tcPr>
+            <w:tcW w:w="1548" w:type="dxa"/>
+          </w:tcPr>
+          <w:p>
+            <w:pPr>
+              <w:pStyle w:val="a3"/>
+              <w:ind w:left="0"/>
+              <w:rPr>
+                <w:rFonts w:ascii="Times New Roman" w:hAnsi="Times New Roman" w:cs="Times New Roman"/>
+                <w:sz w:val="28"/>
+                <w:szCs w:val="28"/>
+              </w:rPr>
+            </w:pPr>
+            <w:r>
+              <w:rPr>
+                <w:rFonts w:ascii="Times New Roman" w:hAnsi="Times New Roman" w:cs="Times New Roman"/>
+                <w:sz w:val="28"/>
+                <w:szCs w:val="28"/>
+              </w:rPr>
+              <w:t>+</w:t>
+            </w:r>
+          </w:p>
+        </w:tc>
+        <w:tc>
+          <w:tcPr>
+            <w:tcW w:w="1828" w:type="dxa"/>
+          </w:tcPr>
+          <w:p>
+            <w:pPr>
+              <w:pStyle w:val="a3"/>
+              <w:ind w:left="0"/>
+              <w:rPr>
+                <w:rFonts w:ascii="Times New Roman" w:hAnsi="Times New Roman" w:cs="Times New Roman"/>
+                <w:sz w:val="28"/>
+                <w:szCs w:val="28"/>
+              </w:rPr>
+            </w:pPr>
+            <w:r>
+              <w:rPr>
+                <w:rFonts w:ascii="Times New Roman" w:hAnsi="Times New Roman" w:cs="Times New Roman"/>
+                <w:sz w:val="28"/>
+                <w:szCs w:val="28"/>
+              </w:rPr>
+              <w:t>+</w:t>
+            </w:r>
+          </w:p>
+        </w:tc>
+        <w:tc>
+          <w:tcPr>
+            <w:tcW w:w="1192" w:type="dxa"/>
+          </w:tcPr>
+          <w:p>
+            <w:pPr>
+              <w:pStyle w:val="a3"/>
+              <w:ind w:left="0"/>
+              <w:rPr>
+                <w:rFonts w:ascii="Times New Roman" w:hAnsi="Times New Roman" w:cs="Times New Roman"/>
+                <w:sz w:val="28"/>
+                <w:szCs w:val="28"/>
+              </w:rPr>
+            </w:pPr>
+            <w:r>
+              <w:rPr>
+                <w:rFonts w:ascii="Times New Roman" w:hAnsi="Times New Roman" w:cs="Times New Roman"/>
+                <w:sz w:val="28"/>
+                <w:szCs w:val="28"/>
+              </w:rPr>
+              <w:t>+</w:t>
+            </w:r>
+          </w:p>
+        </w:tc>
+        <w:tc>
+          <w:tcPr>
+            <w:tcW w:w="1679" w:type="dxa"/>
+          </w:tcPr>
+          <w:p>
+            <w:pPr>
+              <w:pStyle w:val="a3"/>
+              <w:ind w:left="0"/>
+              <w:rPr>
+                <w:rFonts w:ascii="Times New Roman" w:hAnsi="Times New Roman" w:cs="Times New Roman"/>
+                <w:sz w:val="28"/>
+                <w:szCs w:val="28"/>
+              </w:rPr>
+            </w:pPr>
+            <w:r>
+              <w:rPr>
+                <w:rFonts w:ascii="Times New Roman" w:hAnsi="Times New Roman" w:cs="Times New Roman"/>
+                <w:sz w:val="28"/>
+                <w:szCs w:val="28"/>
+              </w:rPr>
+              <w:t>+</w:t>
+            </w:r>
+          </w:p>
+        </w:tc>
+        <w:tc>
+          <w:tcPr>
+            <w:tcW w:w="1918" w:type="dxa"/>
+          </w:tcPr>
+          <w:p>
+            <w:pPr>
+              <w:pStyle w:val="a3"/>
+              <w:ind w:left="0"/>
+              <w:rPr>
+                <w:rFonts w:ascii="Times New Roman" w:hAnsi="Times New Roman" w:cs="Times New Roman"/>
+                <w:sz w:val="28"/>
+                <w:szCs w:val="28"/>
+              </w:rPr>
+            </w:pPr>
+            <w:r>
+              <w:rPr>
+                <w:rFonts w:ascii="Times New Roman" w:hAnsi="Times New Roman" w:cs="Times New Roman"/>
+                <w:sz w:val="28"/>
+                <w:szCs w:val="28"/>
+              </w:rPr>
+              <w:t>+</w:t>
+            </w:r>
+          </w:p>
+        </w:tc>
       </w:tr>
       <w:tr>
         <w:trPr>
-          <w:trHeight w:val="331"/>
+          <w:trHeight w:val="310"/>
         </w:trPr>
         <w:tc>
           <w:tcPr>
-            <w:tcW w:w="1842" w:type="dxa"/>
-          </w:tcPr>
-          <w:p>
-            <w:pPr>
-              <w:pStyle w:val="a3"/>
-              <w:ind w:left="0"/>
-              <w:rPr>
-                <w:rFonts w:ascii="Times New Roman" w:hAnsi="Times New Roman" w:cs="Times New Roman"/>
-                <w:sz w:val="28"/>
-                <w:szCs w:val="28"/>
-                <w:lang w:val="en-US"/>
-              </w:rPr>
-            </w:pPr>
-          </w:p>
-        </w:tc>
-        <w:tc>
-          <w:tcPr>
-            <w:tcW w:w="2028" w:type="dxa"/>
-          </w:tcPr>
-          <w:p>
-            <w:pPr>
-              <w:pStyle w:val="a3"/>
-              <w:ind w:left="0"/>
-              <w:rPr>
-                <w:rFonts w:ascii="Times New Roman" w:hAnsi="Times New Roman" w:cs="Times New Roman"/>
-                <w:sz w:val="28"/>
-                <w:szCs w:val="28"/>
-                <w:lang w:val="en-US"/>
-              </w:rPr>
-            </w:pPr>
-          </w:p>
-        </w:tc>
-        <w:tc>
-          <w:tcPr>
-            <w:tcW w:w="1605" w:type="dxa"/>
-          </w:tcPr>
-          <w:p>
-            <w:pPr>
-              <w:pStyle w:val="a3"/>
-              <w:ind w:left="0"/>
-              <w:rPr>
-                <w:rFonts w:ascii="Times New Roman" w:hAnsi="Times New Roman" w:cs="Times New Roman"/>
-                <w:sz w:val="28"/>
-                <w:szCs w:val="28"/>
-                <w:lang w:val="en-US"/>
-              </w:rPr>
-            </w:pPr>
-          </w:p>
-        </w:tc>
-        <w:tc>
-          <w:tcPr>
-            <w:tcW w:w="1929" w:type="dxa"/>
-          </w:tcPr>
-          <w:p>
-            <w:pPr>
-              <w:pStyle w:val="a3"/>
-              <w:ind w:left="0"/>
-              <w:rPr>
-                <w:rFonts w:ascii="Times New Roman" w:hAnsi="Times New Roman" w:cs="Times New Roman"/>
-                <w:sz w:val="28"/>
-                <w:szCs w:val="28"/>
-                <w:lang w:val="en-US"/>
-              </w:rPr>
-            </w:pPr>
-          </w:p>
-        </w:tc>
-        <w:tc>
-          <w:tcPr>
-            <w:tcW w:w="2088" w:type="dxa"/>
-          </w:tcPr>
-          <w:p>
-            <w:pPr>
-              <w:pStyle w:val="a3"/>
-              <w:ind w:left="0"/>
-              <w:rPr>
-                <w:rFonts w:ascii="Times New Roman" w:hAnsi="Times New Roman" w:cs="Times New Roman"/>
-                <w:sz w:val="28"/>
-                <w:szCs w:val="28"/>
-                <w:lang w:val="en-US"/>
-              </w:rPr>
-            </w:pPr>
+            <w:tcW w:w="1185" w:type="dxa"/>
+          </w:tcPr>
+          <w:p>
+            <w:pPr>
+              <w:pStyle w:val="a3"/>
+              <w:ind w:left="0"/>
+              <w:rPr>
+                <w:rFonts w:ascii="Times New Roman" w:hAnsi="Times New Roman" w:cs="Times New Roman"/>
+                <w:sz w:val="28"/>
+                <w:szCs w:val="28"/>
+              </w:rPr>
+            </w:pPr>
+            <w:r>
+              <w:rPr>
+                <w:rFonts w:ascii="Times New Roman" w:hAnsi="Times New Roman" w:cs="Times New Roman"/>
+                <w:sz w:val="28"/>
+                <w:szCs w:val="28"/>
+              </w:rPr>
+              <w:t>Вентиляция</w:t>
+            </w:r>
+          </w:p>
+        </w:tc>
+        <w:tc>
+          <w:tcPr>
+            <w:tcW w:w="1548" w:type="dxa"/>
+          </w:tcPr>
+          <w:p>
+            <w:pPr>
+              <w:pStyle w:val="a3"/>
+              <w:ind w:left="0"/>
+              <w:rPr>
+                <w:rFonts w:ascii="Times New Roman" w:hAnsi="Times New Roman" w:cs="Times New Roman"/>
+                <w:sz w:val="28"/>
+                <w:szCs w:val="28"/>
+              </w:rPr>
+            </w:pPr>
+            <w:r>
+              <w:rPr>
+                <w:rFonts w:ascii="Times New Roman" w:hAnsi="Times New Roman" w:cs="Times New Roman"/>
+                <w:sz w:val="28"/>
+                <w:szCs w:val="28"/>
+              </w:rPr>
+              <w:t>+</w:t>
+            </w:r>
+          </w:p>
+        </w:tc>
+        <w:tc>
+          <w:tcPr>
+            <w:tcW w:w="1828" w:type="dxa"/>
+          </w:tcPr>
+          <w:p>
+            <w:pPr>
+              <w:pStyle w:val="a3"/>
+              <w:ind w:left="0"/>
+              <w:rPr>
+                <w:rFonts w:ascii="Times New Roman" w:hAnsi="Times New Roman" w:cs="Times New Roman"/>
+                <w:sz w:val="28"/>
+                <w:szCs w:val="28"/>
+              </w:rPr>
+            </w:pPr>
+            <w:r>
+              <w:rPr>
+                <w:rFonts w:ascii="Times New Roman" w:hAnsi="Times New Roman" w:cs="Times New Roman"/>
+                <w:sz w:val="28"/>
+                <w:szCs w:val="28"/>
+              </w:rPr>
+              <w:t>+</w:t>
+            </w:r>
+          </w:p>
+        </w:tc>
+        <w:tc>
+          <w:tcPr>
+            <w:tcW w:w="1192" w:type="dxa"/>
+          </w:tcPr>
+          <w:p>
+            <w:pPr>
+              <w:pStyle w:val="a3"/>
+              <w:ind w:left="0"/>
+              <w:rPr>
+                <w:rFonts w:ascii="Times New Roman" w:hAnsi="Times New Roman" w:cs="Times New Roman"/>
+                <w:sz w:val="28"/>
+                <w:szCs w:val="28"/>
+              </w:rPr>
+            </w:pPr>
+            <w:r>
+              <w:rPr>
+                <w:rFonts w:ascii="Times New Roman" w:hAnsi="Times New Roman" w:cs="Times New Roman"/>
+                <w:sz w:val="28"/>
+                <w:szCs w:val="28"/>
+              </w:rPr>
+              <w:t>+</w:t>
+            </w:r>
+          </w:p>
+        </w:tc>
+        <w:tc>
+          <w:tcPr>
+            <w:tcW w:w="1679" w:type="dxa"/>
+          </w:tcPr>
+          <w:p>
+            <w:pPr>
+              <w:pStyle w:val="a3"/>
+              <w:ind w:left="0"/>
+              <w:rPr>
+                <w:rFonts w:ascii="Times New Roman" w:hAnsi="Times New Roman" w:cs="Times New Roman"/>
+                <w:sz w:val="28"/>
+                <w:szCs w:val="28"/>
+              </w:rPr>
+            </w:pPr>
+            <w:r>
+              <w:rPr>
+                <w:rFonts w:ascii="Times New Roman" w:hAnsi="Times New Roman" w:cs="Times New Roman"/>
+                <w:sz w:val="28"/>
+                <w:szCs w:val="28"/>
+              </w:rPr>
+              <w:t>+</w:t>
+            </w:r>
+          </w:p>
+        </w:tc>
+        <w:tc>
+          <w:tcPr>
+            <w:tcW w:w="1918" w:type="dxa"/>
+          </w:tcPr>
+          <w:p>
+            <w:pPr>
+              <w:pStyle w:val="a3"/>
+              <w:ind w:left="0"/>
+              <w:rPr>
+                <w:rFonts w:ascii="Times New Roman" w:hAnsi="Times New Roman" w:cs="Times New Roman"/>
+                <w:sz w:val="28"/>
+                <w:szCs w:val="28"/>
+              </w:rPr>
+            </w:pPr>
+            <w:r>
+              <w:rPr>
+                <w:rFonts w:ascii="Times New Roman" w:hAnsi="Times New Roman" w:cs="Times New Roman"/>
+                <w:sz w:val="28"/>
+                <w:szCs w:val="28"/>
+              </w:rPr>
+              <w:t>-</w:t>
+            </w:r>
+          </w:p>
+        </w:tc>
+      </w:tr>
+      <w:tr>
+        <w:trPr>
+          <w:trHeight w:val="310"/>
+        </w:trPr>
+        <w:tc>
+          <w:tcPr>
+            <w:tcW w:w="1185" w:type="dxa"/>
+          </w:tcPr>
+          <w:p>
+            <w:pPr>
+              <w:pStyle w:val="a3"/>
+              <w:ind w:left="0"/>
+              <w:rPr>
+                <w:rFonts w:ascii="Times New Roman" w:hAnsi="Times New Roman" w:cs="Times New Roman"/>
+                <w:sz w:val="28"/>
+                <w:szCs w:val="28"/>
+              </w:rPr>
+            </w:pPr>
+            <w:r>
+              <w:rPr>
+                <w:rFonts w:ascii="Times New Roman" w:hAnsi="Times New Roman" w:cs="Times New Roman"/>
+                <w:sz w:val="28"/>
+                <w:szCs w:val="28"/>
+              </w:rPr>
+              <w:t>Расширяемость</w:t>
+            </w:r>
+          </w:p>
+        </w:tc>
+        <w:tc>
+          <w:tcPr>
+            <w:tcW w:w="1548" w:type="dxa"/>
+          </w:tcPr>
+          <w:p>
+            <w:pPr>
+              <w:pStyle w:val="a3"/>
+              <w:ind w:left="0"/>
+              <w:rPr>
+                <w:rFonts w:ascii="Times New Roman" w:hAnsi="Times New Roman" w:cs="Times New Roman"/>
+                <w:sz w:val="28"/>
+                <w:szCs w:val="28"/>
+              </w:rPr>
+            </w:pPr>
+            <w:r>
+              <w:rPr>
+                <w:rFonts w:ascii="Times New Roman" w:hAnsi="Times New Roman" w:cs="Times New Roman"/>
+                <w:sz w:val="28"/>
+                <w:szCs w:val="28"/>
+              </w:rPr>
+              <w:t>+</w:t>
+            </w:r>
+          </w:p>
+        </w:tc>
+        <w:tc>
+          <w:tcPr>
+            <w:tcW w:w="1828" w:type="dxa"/>
+          </w:tcPr>
+          <w:p>
+            <w:pPr>
+              <w:pStyle w:val="a3"/>
+              <w:ind w:left="0"/>
+              <w:rPr>
+                <w:rFonts w:ascii="Times New Roman" w:hAnsi="Times New Roman" w:cs="Times New Roman"/>
+                <w:sz w:val="28"/>
+                <w:szCs w:val="28"/>
+              </w:rPr>
+            </w:pPr>
+            <w:r>
+              <w:rPr>
+                <w:rFonts w:ascii="Times New Roman" w:hAnsi="Times New Roman" w:cs="Times New Roman"/>
+                <w:sz w:val="28"/>
+                <w:szCs w:val="28"/>
+              </w:rPr>
+              <w:t>-</w:t>
+            </w:r>
+          </w:p>
+        </w:tc>
+        <w:tc>
+          <w:tcPr>
+            <w:tcW w:w="1192" w:type="dxa"/>
+          </w:tcPr>
+          <w:p>
+            <w:pPr>
+              <w:pStyle w:val="a3"/>
+              <w:ind w:left="0"/>
+              <w:rPr>
+                <w:rFonts w:ascii="Times New Roman" w:hAnsi="Times New Roman" w:cs="Times New Roman"/>
+                <w:sz w:val="28"/>
+                <w:szCs w:val="28"/>
+              </w:rPr>
+            </w:pPr>
+            <w:r>
+              <w:rPr>
+                <w:rFonts w:ascii="Times New Roman" w:hAnsi="Times New Roman" w:cs="Times New Roman"/>
+                <w:sz w:val="28"/>
+                <w:szCs w:val="28"/>
+              </w:rPr>
+              <w:t>+</w:t>
+            </w:r>
+          </w:p>
+        </w:tc>
+        <w:tc>
+          <w:tcPr>
+            <w:tcW w:w="1679" w:type="dxa"/>
+          </w:tcPr>
+          <w:p>
+            <w:pPr>
+              <w:pStyle w:val="a3"/>
+              <w:ind w:left="0"/>
+              <w:rPr>
+                <w:rFonts w:ascii="Times New Roman" w:hAnsi="Times New Roman" w:cs="Times New Roman"/>
+                <w:sz w:val="28"/>
+                <w:szCs w:val="28"/>
+              </w:rPr>
+            </w:pPr>
+            <w:r>
+              <w:rPr>
+                <w:rFonts w:ascii="Times New Roman" w:hAnsi="Times New Roman" w:cs="Times New Roman"/>
+                <w:sz w:val="28"/>
+                <w:szCs w:val="28"/>
+              </w:rPr>
+              <w:t>-</w:t>
+            </w:r>
+          </w:p>
+        </w:tc>
+        <w:tc>
+          <w:tcPr>
+            <w:tcW w:w="1918" w:type="dxa"/>
+          </w:tcPr>
+          <w:p>
+            <w:pPr>
+              <w:pStyle w:val="a3"/>
+              <w:ind w:left="0"/>
+              <w:rPr>
+                <w:rFonts w:ascii="Times New Roman" w:hAnsi="Times New Roman" w:cs="Times New Roman"/>
+                <w:sz w:val="28"/>
+                <w:szCs w:val="28"/>
+              </w:rPr>
+            </w:pPr>
+            <w:r>
+              <w:rPr>
+                <w:rFonts w:ascii="Times New Roman" w:hAnsi="Times New Roman" w:cs="Times New Roman"/>
+                <w:sz w:val="28"/>
+                <w:szCs w:val="28"/>
+              </w:rPr>
+              <w:t>+</w:t>
+            </w:r>
+          </w:p>
+        </w:tc>
+      </w:tr>
+      <w:tr>
+        <w:trPr>
+          <w:trHeight w:val="310"/>
+        </w:trPr>
+        <w:tc>
+          <w:tcPr>
+            <w:tcW w:w="1185" w:type="dxa"/>
+          </w:tcPr>
+          <w:p>
+            <w:pPr>
+              <w:pStyle w:val="a3"/>
+              <w:ind w:left="0"/>
+              <w:rPr>
+                <w:rFonts w:ascii="Times New Roman" w:hAnsi="Times New Roman" w:cs="Times New Roman"/>
+                <w:sz w:val="28"/>
+                <w:szCs w:val="28"/>
+              </w:rPr>
+            </w:pPr>
+            <w:r>
+              <w:rPr>
+                <w:rFonts w:ascii="Times New Roman" w:hAnsi="Times New Roman" w:cs="Times New Roman"/>
+                <w:bCs/>
+                <w:color w:val="000000"/>
+                <w:sz w:val="28"/>
+                <w:szCs w:val="28"/>
+                <w:shd w:val="clear" w:color="auto" w:fill="FCFCFC"/>
+              </w:rPr>
+              <w:t>Управляемые шторы</w:t>
+            </w:r>
+          </w:p>
+        </w:tc>
+        <w:tc>
+          <w:tcPr>
+            <w:tcW w:w="1548" w:type="dxa"/>
+          </w:tcPr>
+          <w:p>
+            <w:pPr>
+              <w:pStyle w:val="a3"/>
+              <w:ind w:left="0"/>
+              <w:rPr>
+                <w:rFonts w:ascii="Times New Roman" w:hAnsi="Times New Roman" w:cs="Times New Roman"/>
+                <w:sz w:val="28"/>
+                <w:szCs w:val="28"/>
+              </w:rPr>
+            </w:pPr>
+            <w:r>
+              <w:rPr>
+                <w:rFonts w:ascii="Times New Roman" w:hAnsi="Times New Roman" w:cs="Times New Roman"/>
+                <w:sz w:val="28"/>
+                <w:szCs w:val="28"/>
+              </w:rPr>
+              <w:t>+</w:t>
+            </w:r>
+          </w:p>
+        </w:tc>
+        <w:tc>
+          <w:tcPr>
+            <w:tcW w:w="1828" w:type="dxa"/>
+          </w:tcPr>
+          <w:p>
+            <w:pPr>
+              <w:pStyle w:val="a3"/>
+              <w:ind w:left="0"/>
+              <w:rPr>
+                <w:rFonts w:ascii="Times New Roman" w:hAnsi="Times New Roman" w:cs="Times New Roman"/>
+                <w:sz w:val="28"/>
+                <w:szCs w:val="28"/>
+              </w:rPr>
+            </w:pPr>
+            <w:r>
+              <w:rPr>
+                <w:rFonts w:ascii="Times New Roman" w:hAnsi="Times New Roman" w:cs="Times New Roman"/>
+                <w:sz w:val="28"/>
+                <w:szCs w:val="28"/>
+              </w:rPr>
+              <w:t>-</w:t>
+            </w:r>
+          </w:p>
+        </w:tc>
+        <w:tc>
+          <w:tcPr>
+            <w:tcW w:w="1192" w:type="dxa"/>
+          </w:tcPr>
+          <w:p>
+            <w:pPr>
+              <w:pStyle w:val="a3"/>
+              <w:ind w:left="0"/>
+              <w:rPr>
+                <w:rFonts w:ascii="Times New Roman" w:hAnsi="Times New Roman" w:cs="Times New Roman"/>
+                <w:sz w:val="28"/>
+                <w:szCs w:val="28"/>
+              </w:rPr>
+            </w:pPr>
+            <w:r>
+              <w:rPr>
+                <w:rFonts w:ascii="Times New Roman" w:hAnsi="Times New Roman" w:cs="Times New Roman"/>
+                <w:sz w:val="28"/>
+                <w:szCs w:val="28"/>
+              </w:rPr>
+              <w:t>-</w:t>
+            </w:r>
+          </w:p>
+        </w:tc>
+        <w:tc>
+          <w:tcPr>
+            <w:tcW w:w="1679" w:type="dxa"/>
+          </w:tcPr>
+          <w:p>
+            <w:pPr>
+              <w:pStyle w:val="a3"/>
+              <w:ind w:left="0"/>
+              <w:rPr>
+                <w:rFonts w:ascii="Times New Roman" w:hAnsi="Times New Roman" w:cs="Times New Roman"/>
+                <w:sz w:val="28"/>
+                <w:szCs w:val="28"/>
+              </w:rPr>
+            </w:pPr>
+            <w:r>
+              <w:rPr>
+                <w:rFonts w:ascii="Times New Roman" w:hAnsi="Times New Roman" w:cs="Times New Roman"/>
+                <w:sz w:val="28"/>
+                <w:szCs w:val="28"/>
+              </w:rPr>
+              <w:t>-</w:t>
+            </w:r>
+          </w:p>
+        </w:tc>
+        <w:tc>
+          <w:tcPr>
+            <w:tcW w:w="1918" w:type="dxa"/>
+          </w:tcPr>
+          <w:p>
+            <w:pPr>
+              <w:pStyle w:val="a3"/>
+              <w:ind w:left="0"/>
+              <w:rPr>
+                <w:rFonts w:ascii="Times New Roman" w:hAnsi="Times New Roman" w:cs="Times New Roman"/>
+                <w:sz w:val="28"/>
+                <w:szCs w:val="28"/>
+              </w:rPr>
+            </w:pPr>
+            <w:r>
+              <w:rPr>
+                <w:rFonts w:ascii="Times New Roman" w:hAnsi="Times New Roman" w:cs="Times New Roman"/>
+                <w:sz w:val="28"/>
+                <w:szCs w:val="28"/>
+              </w:rPr>
+              <w:t>-</w:t>
+            </w:r>
           </w:p>
         </w:tc>
       </w:tr>
     </w:tbl>
     <w:p>
       <w:pPr>
+        <w:rPr>
+          <w:rFonts w:ascii="Times New Roman" w:hAnsi="Times New Roman" w:cs="Times New Roman"/>
+          <w:sz w:val="28"/>
+          <w:szCs w:val="28"/>
+        </w:rPr>
+      </w:pPr>
+    </w:p>
+    <w:p>
+      <w:pPr>
         <w:pStyle w:val="a3"/>
-        <w:ind w:left="1065"/>
-        <w:rPr>
-          <w:rFonts w:ascii="Times New Roman" w:hAnsi="Times New Roman" w:cs="Times New Roman"/>
-          <w:sz w:val="28"/>
-          <w:szCs w:val="28"/>
-          <w:lang w:val="en-US"/>
+        <w:numPr>
+          <w:ilvl w:val="0"/>
+          <w:numId w:val="1"/>
+        </w:numPr>
+        <w:tabs>
+          <w:tab w:val="left" w:pos="1134"/>
+        </w:tabs>
+        <w:spacing w:after="0"/>
+        <w:ind w:left="0" w:firstLine="709"/>
+        <w:rPr>
+          <w:rFonts w:ascii="Times New Roman" w:hAnsi="Times New Roman" w:cs="Times New Roman"/>
+          <w:sz w:val="28"/>
+          <w:szCs w:val="28"/>
         </w:rPr>
       </w:pPr>
+      <w:r>
+        <w:rPr>
+          <w:rFonts w:ascii="Times New Roman" w:hAnsi="Times New Roman" w:cs="Times New Roman"/>
+          <w:sz w:val="28"/>
+          <w:szCs w:val="28"/>
+        </w:rPr>
+        <w:t>Результат</w:t>
+      </w:r>
+      <w:r>
+        <w:rPr>
+          <w:rFonts w:ascii="Times New Roman" w:hAnsi="Times New Roman" w:cs="Times New Roman"/>
+          <w:sz w:val="28"/>
+          <w:szCs w:val="28"/>
+        </w:rPr>
+        <w:t>ы</w:t>
+      </w:r>
+      <w:r>
+        <w:rPr>
+          <w:rFonts w:ascii="Times New Roman" w:hAnsi="Times New Roman" w:cs="Times New Roman"/>
+          <w:sz w:val="28"/>
+          <w:szCs w:val="28"/>
+        </w:rPr>
+        <w:t xml:space="preserve"> проекта</w:t>
+      </w:r>
+      <w:r>
+        <w:rPr>
+          <w:rFonts w:ascii="Times New Roman" w:hAnsi="Times New Roman" w:cs="Times New Roman"/>
+          <w:sz w:val="28"/>
+          <w:szCs w:val="28"/>
+        </w:rPr>
+        <w:t>: удобный интерфейс взаимодействия, высокая отказоустойчивость</w:t>
+      </w:r>
+      <w:r>
+        <w:rPr>
+          <w:rFonts w:ascii="Times New Roman" w:hAnsi="Times New Roman" w:cs="Times New Roman"/>
+          <w:sz w:val="28"/>
+          <w:szCs w:val="28"/>
+        </w:rPr>
+        <w:t xml:space="preserve">, масштабируемость, серверная и клиентская часть приложения, модульная система, защита от взлома, </w:t>
+      </w:r>
+      <w:r>
+        <w:rPr>
+          <w:rFonts w:ascii="Times New Roman" w:hAnsi="Times New Roman" w:cs="Times New Roman"/>
+          <w:sz w:val="28"/>
+          <w:szCs w:val="28"/>
+        </w:rPr>
+        <w:t>интеграция с сторонними системами, система обратной связи, система поддержки.</w:t>
+      </w:r>
+    </w:p>
+    <w:p>
+      <w:pPr>
+        <w:pStyle w:val="a3"/>
+        <w:numPr>
+          <w:ilvl w:val="0"/>
+          <w:numId w:val="1"/>
+        </w:numPr>
+        <w:tabs>
+          <w:tab w:val="left" w:pos="1134"/>
+        </w:tabs>
+        <w:spacing w:after="0"/>
+        <w:ind w:left="0" w:firstLine="709"/>
+        <w:rPr>
+          <w:rFonts w:ascii="Times New Roman" w:hAnsi="Times New Roman" w:cs="Times New Roman"/>
+          <w:sz w:val="28"/>
+          <w:szCs w:val="28"/>
+        </w:rPr>
+      </w:pPr>
+      <w:r>
+        <w:rPr>
+          <w:rFonts w:ascii="Times New Roman" w:hAnsi="Times New Roman" w:cs="Times New Roman"/>
+          <w:sz w:val="28"/>
+          <w:szCs w:val="28"/>
+        </w:rPr>
+        <w:t>Задачи</w:t>
+      </w:r>
+    </w:p>
+    <w:p>
+      <w:pPr>
+        <w:pStyle w:val="a3"/>
+        <w:numPr>
+          <w:ilvl w:val="1"/>
+          <w:numId w:val="1"/>
+        </w:numPr>
+        <w:tabs>
+          <w:tab w:val="left" w:pos="1134"/>
+        </w:tabs>
+        <w:spacing w:after="0"/>
+        <w:rPr>
+          <w:rFonts w:ascii="Times New Roman" w:hAnsi="Times New Roman" w:cs="Times New Roman"/>
+          <w:sz w:val="28"/>
+          <w:szCs w:val="28"/>
+        </w:rPr>
+      </w:pPr>
+      <w:r>
+        <w:rPr>
+          <w:rFonts w:ascii="Times New Roman" w:hAnsi="Times New Roman" w:cs="Times New Roman"/>
+          <w:sz w:val="28"/>
+          <w:szCs w:val="28"/>
+        </w:rPr>
+        <w:t>Илья</w:t>
+      </w:r>
+      <w:r>
+        <w:rPr>
+          <w:rFonts w:ascii="Times New Roman" w:hAnsi="Times New Roman" w:cs="Times New Roman"/>
+          <w:sz w:val="28"/>
+          <w:szCs w:val="28"/>
+        </w:rPr>
+        <w:t xml:space="preserve">: </w:t>
+      </w:r>
+      <w:r>
+        <w:rPr>
+          <w:rFonts w:ascii="Times New Roman" w:hAnsi="Times New Roman" w:cs="Times New Roman"/>
+          <w:sz w:val="28"/>
+          <w:szCs w:val="28"/>
+        </w:rPr>
+        <w:t>разработка клиенсткой части, интеграция сторонних систем, т</w:t>
+      </w:r>
+      <w:r>
+        <w:rPr>
+          <w:rFonts w:ascii="Times New Roman" w:hAnsi="Times New Roman" w:cs="Times New Roman"/>
+          <w:sz w:val="28"/>
+          <w:szCs w:val="28"/>
+        </w:rPr>
+        <w:t>естирование</w:t>
+      </w:r>
+      <w:r>
+        <w:rPr>
+          <w:rFonts w:ascii="Times New Roman" w:hAnsi="Times New Roman" w:cs="Times New Roman"/>
+          <w:sz w:val="28"/>
+          <w:szCs w:val="28"/>
+        </w:rPr>
+        <w:t>.</w:t>
+      </w:r>
+    </w:p>
+    <w:p>
+      <w:pPr>
+        <w:pStyle w:val="a3"/>
+        <w:numPr>
+          <w:ilvl w:val="1"/>
+          <w:numId w:val="1"/>
+        </w:numPr>
+        <w:tabs>
+          <w:tab w:val="left" w:pos="1134"/>
+        </w:tabs>
+        <w:spacing w:after="0"/>
+        <w:rPr>
+          <w:rFonts w:ascii="Times New Roman" w:hAnsi="Times New Roman" w:cs="Times New Roman"/>
+          <w:sz w:val="28"/>
+          <w:szCs w:val="28"/>
+        </w:rPr>
+      </w:pPr>
+      <w:r>
+        <w:rPr>
+          <w:rFonts w:ascii="Times New Roman" w:hAnsi="Times New Roman" w:cs="Times New Roman"/>
+          <w:sz w:val="28"/>
+          <w:szCs w:val="28"/>
+        </w:rPr>
+        <w:t>Роман</w:t>
+      </w:r>
+      <w:r>
+        <w:rPr>
+          <w:rFonts w:ascii="Times New Roman" w:hAnsi="Times New Roman" w:cs="Times New Roman"/>
+          <w:sz w:val="28"/>
+          <w:szCs w:val="28"/>
+        </w:rPr>
+        <w:t>:</w:t>
+      </w:r>
+      <w:r>
+        <w:rPr>
+          <w:rFonts w:ascii="Times New Roman" w:hAnsi="Times New Roman" w:cs="Times New Roman"/>
+          <w:sz w:val="28"/>
+          <w:szCs w:val="28"/>
+        </w:rPr>
+        <w:t xml:space="preserve"> разработка серверной части, тех. поддержка, разработка базы данных.</w:t>
+      </w:r>
+      <w:bookmarkStart w:id="0" w:name="_GoBack"/>
+      <w:bookmarkEnd w:id="0"/>
     </w:p>
     <w:sectPr>
       <w:pgSz w:w="11906" w:h="16838"/>
@@ -906,7 +1699,7 @@
         <w:rFonts w:hint="default"/>
       </w:rPr>
     </w:lvl>
-    <w:lvl w:ilvl="1" w:tplc="04190019" w:tentative="1">
+    <w:lvl w:ilvl="1" w:tplc="04190019">
       <w:start w:val="1"/>
       <w:numFmt w:val="lowerLetter"/>
       <w:lvlText w:val="%2."/>
